--- a/Tutorial7/ASE LAB EXPERIMENT-7.docx
+++ b/Tutorial7/ASE LAB EXPERIMENT-7.docx
@@ -25,6 +25,8 @@
       <w:r>
         <w:t>Roshini Varada- 26</w:t>
       </w:r>
+      <w:bookmarkStart w:id="0" w:name="_GoBack"/>
+      <w:bookmarkEnd w:id="0"/>
     </w:p>
     <w:p>
       <w:pPr>
@@ -1371,36 +1373,6 @@
           </wp:inline>
         </w:drawing>
       </w:r>
-      <w:bookmarkStart w:id="0" w:name="_GoBack"/>
-      <w:bookmarkEnd w:id="0"/>
-    </w:p>
-    <w:p>
-      <w:pPr>
-        <w:pStyle w:val="NormalWeb"/>
-        <w:shd w:val="clear" w:color="auto" w:fill="FFFFFF"/>
-        <w:spacing w:before="0" w:beforeAutospacing="0" w:after="240" w:afterAutospacing="0"/>
-        <w:ind w:left="720"/>
-        <w:rPr>
-          <w:rFonts w:asciiTheme="minorHAnsi" w:hAnsiTheme="minorHAnsi" w:cstheme="minorHAnsi"/>
-          <w:color w:val="24292E"/>
-          <w:sz w:val="22"/>
-          <w:szCs w:val="22"/>
-        </w:rPr>
-      </w:pPr>
-    </w:p>
-    <w:p>
-      <w:pPr>
-        <w:pStyle w:val="NormalWeb"/>
-        <w:shd w:val="clear" w:color="auto" w:fill="FFFFFF"/>
-        <w:spacing w:before="0" w:beforeAutospacing="0" w:after="240" w:afterAutospacing="0"/>
-        <w:ind w:left="720"/>
-        <w:rPr>
-          <w:rFonts w:asciiTheme="minorHAnsi" w:hAnsiTheme="minorHAnsi" w:cstheme="minorHAnsi"/>
-          <w:color w:val="24292E"/>
-          <w:sz w:val="22"/>
-          <w:szCs w:val="22"/>
-        </w:rPr>
-      </w:pPr>
     </w:p>
     <w:p>
       <w:pPr>
@@ -1484,11 +1456,15 @@
     <w:p>
       <w:pPr>
         <w:rPr>
-          <w:b/>
-          <w:bCs/>
           <w:u w:val="single"/>
         </w:rPr>
       </w:pPr>
+      <w:r>
+        <w:rPr>
+          <w:u w:val="single"/>
+        </w:rPr>
+        <w:t>https://youtu.be/ZgU_QJBhnsI</w:t>
+      </w:r>
     </w:p>
     <w:p>
       <w:pPr>
@@ -2828,7 +2804,7 @@
 </file>
 
 <file path=customXml/itemProps1.xml><?xml version="1.0" encoding="utf-8"?>
-<ds:datastoreItem xmlns:ds="http://schemas.openxmlformats.org/officeDocument/2006/customXml" ds:itemID="{993BD476-64B0-487E-BABB-0F218B7B02AF}">
+<ds:datastoreItem xmlns:ds="http://schemas.openxmlformats.org/officeDocument/2006/customXml" ds:itemID="{77F6682F-3C8A-49C8-895D-31BF15B6D06F}">
   <ds:schemaRefs>
     <ds:schemaRef ds:uri="http://schemas.openxmlformats.org/officeDocument/2006/bibliography"/>
   </ds:schemaRefs>
